--- a/docs/resume/resume.docx
+++ b/docs/resume/resume.docx
@@ -508,8 +508,11 @@
       <w:r>
         <w:t>Situation de départ</w:t>
       </w:r>
-      <w:bookmarkStart w:id="0" w:name="_GoBack"/>
-      <w:bookmarkEnd w:id="0"/>
+    </w:p>
+    <w:p>
+      <w:r>
+        <w:t>Dans le cadre du TPI, il m’a été demandé de créer une application web pour pouvoir partager des itinéraires pour effectuer des balades à moto. Les fonctionnalités suivantes devaient être implémentées : La création/modifications et suppressions d’itinéraires, la création d’un compte utilisateur, un système de notification par mail ainsi qu’un système de gestion d’utilisateurs pour les administrateurs.</w:t>
+      </w:r>
     </w:p>
     <w:p/>
     <w:p>
@@ -520,6 +523,29 @@
         <w:t xml:space="preserve">Mise en œuvre </w:t>
       </w:r>
     </w:p>
+    <w:p>
+      <w:r>
+        <w:t>Pour l’organisation du projet, j’ai suivi la méthodologie en cascade que je détaille dans le document technique. J’ai commencé par définir les différentes tâches à réaliser durant le projet. J’ai ensuite créé les différentes maquettes d’interface utilisateur</w:t>
+      </w:r>
+      <w:r>
+        <w:t xml:space="preserve"> pour définir à quoi ressemblera l’application.</w:t>
+      </w:r>
+      <w:r>
+        <w:t xml:space="preserve"> Une fois cela fait, j’ai implémenté mon Modèle logique de données à l’aide de MySQLWorkbench. J’ai ensuite commencé à créer toutes les classes conteneurs puis leurs managers. Après cela, j’ai testé les fonctions importantes dans les fichiers de test unitaire. Après avoir testé mes fonctions, j’ai créé les </w:t>
+      </w:r>
+      <w:r>
+        <w:t>vues dont j’avais besoins pour quelques affichages.</w:t>
+      </w:r>
+      <w:r>
+        <w:t xml:space="preserve"> Durant tout le développement du projet, j’ai utilisé les langages suivants : PHP, HTML5, CSS3, JQUERY. J’ai implémenté l’API mapquest pour l’affichage des maps et des itinéraires. </w:t>
+      </w:r>
+      <w:r>
+        <w:t xml:space="preserve">J’ai utilisé le framework CSS Bootstrap pour le design du site web. </w:t>
+      </w:r>
+      <w:r>
+        <w:t>La documentation a été réalisée tout au long du projet.</w:t>
+      </w:r>
+    </w:p>
     <w:p/>
     <w:p>
       <w:pPr>
@@ -530,12 +556,44 @@
       </w:r>
     </w:p>
     <w:p>
-      <w:pPr>
-        <w:pStyle w:val="Titre3"/>
-      </w:pPr>
+      <w:r>
+        <w:t xml:space="preserve">Tout au long du projet, j’ai pu réaliser une application web pour partager des itinéraires. </w:t>
+      </w:r>
+      <w:r>
+        <w:t>Le design du site reste assez simpl</w:t>
+      </w:r>
+      <w:r>
+        <w:t>e pour faciliter l’utilisation du site.</w:t>
+      </w:r>
+      <w:r>
+        <w:t xml:space="preserve"> Durant la conception de l’application, j’ai pu utiliser une api que j’avais apprécié dans ancien projet que j’avais réalisé durant le début de cette 4</w:t>
+      </w:r>
+      <w:r>
+        <w:rPr>
+          <w:vertAlign w:val="superscript"/>
+        </w:rPr>
+        <w:t>ème</w:t>
+      </w:r>
+      <w:r>
+        <w:t xml:space="preserve"> année au CFPT. Je me suis rendu compte que cette api avait plein de défaut dont le gros manque de documentation qui m’a bien embêté </w:t>
+      </w:r>
+      <w:r>
+        <w:t>lors des différents imprévus rencontrés</w:t>
+      </w:r>
+      <w:r>
+        <w:t>.</w:t>
+      </w:r>
+      <w:r>
+        <w:t xml:space="preserve"> J’ai quelques regrets par rapport à quelques fonctionnalités que j’aurai aimé pouvoir implémenter en plus mais qui par manque de temps n’auront pas pu être implémenté</w:t>
+      </w:r>
+      <w:bookmarkStart w:id="0" w:name="_GoBack"/>
+      <w:bookmarkEnd w:id="0"/>
+      <w:r>
+        <w:t>.   Ce projet a été le travail le plus complet que j’ai jamais réalisé durant ma formation au CFPT Informatique, et je pense qu’avoir réalisé ce TPI jusqu’à la fin m’aura beaucoup apporté. Cette expérience me servira surement pour la suite de mes études.</w:t>
+      </w:r>
     </w:p>
-    <w:p/>
     <w:sectPr>
+      <w:headerReference w:type="default" r:id="rId6"/>
       <w:pgSz w:w="11906" w:h="16838"/>
       <w:pgMar w:top="1417" w:right="1417" w:bottom="1417" w:left="1417" w:header="708" w:footer="708" w:gutter="0"/>
       <w:cols w:space="708"/>
@@ -543,6 +601,65 @@
     </w:sectPr>
   </w:body>
 </w:document>
+</file>
+
+<file path=word/endnotes.xml><?xml version="1.0" encoding="utf-8"?>
+<w:endnotes xmlns:wpc="http://schemas.microsoft.com/office/word/2010/wordprocessingCanvas" xmlns:cx="http://schemas.microsoft.com/office/drawing/2014/chartex" xmlns:cx1="http://schemas.microsoft.com/office/drawing/2015/9/8/chartex" xmlns:cx2="http://schemas.microsoft.com/office/drawing/2015/10/21/chartex" xmlns:cx3="http://schemas.microsoft.com/office/drawing/2016/5/9/chartex" xmlns:cx4="http://schemas.microsoft.com/office/drawing/2016/5/10/chartex" xmlns:cx5="http://schemas.microsoft.com/office/drawing/2016/5/11/chartex" xmlns:cx6="http://schemas.microsoft.com/office/drawing/2016/5/12/chartex" xmlns:cx7="http://schemas.microsoft.com/office/drawing/2016/5/13/chartex" xmlns:cx8="http://schemas.microsoft.com/office/drawing/2016/5/14/chartex" xmlns:mc="http://schemas.openxmlformats.org/markup-compatibility/2006" xmlns:aink="http://schemas.microsoft.com/office/drawing/2016/ink" xmlns:am3d="http://schemas.microsoft.com/office/drawing/2017/model3d" xmlns:o="urn:schemas-microsoft-com:office:office" xmlns:r="http://schemas.openxmlformats.org/officeDocument/2006/relationships" xmlns:m="http://schemas.openxmlformats.org/officeDocument/2006/math" xmlns:v="urn:schemas-microsoft-com:vml" xmlns:wp14="http://schemas.microsoft.com/office/word/2010/wordprocessingDrawing" xmlns:wp="http://schemas.openxmlformats.org/drawingml/2006/wordprocessingDrawing" xmlns:w10="urn:schemas-microsoft-com:office:word" xmlns:w="http://schemas.openxmlformats.org/wordprocessingml/2006/main" xmlns:w14="http://schemas.microsoft.com/office/word/2010/wordml" xmlns:w15="http://schemas.microsoft.com/office/word/2012/wordml" xmlns:w16cid="http://schemas.microsoft.com/office/word/2016/wordml/cid" xmlns:w16se="http://schemas.microsoft.com/office/word/2015/wordml/symex" xmlns:wpg="http://schemas.microsoft.com/office/word/2010/wordprocessingGroup" xmlns:wpi="http://schemas.microsoft.com/office/word/2010/wordprocessingInk" xmlns:wne="http://schemas.microsoft.com/office/word/2006/wordml" xmlns:wps="http://schemas.microsoft.com/office/word/2010/wordprocessingShape" mc:Ignorable="w14 w15 w16se w16cid wp14">
+  <w:endnote w:type="separator" w:id="-1">
+    <w:p>
+      <w:r>
+        <w:separator/>
+      </w:r>
+    </w:p>
+  </w:endnote>
+  <w:endnote w:type="continuationSeparator" w:id="0">
+    <w:p>
+      <w:r>
+        <w:continuationSeparator/>
+      </w:r>
+    </w:p>
+  </w:endnote>
+</w:endnotes>
+</file>
+
+<file path=word/footnotes.xml><?xml version="1.0" encoding="utf-8"?>
+<w:footnotes xmlns:wpc="http://schemas.microsoft.com/office/word/2010/wordprocessingCanvas" xmlns:cx="http://schemas.microsoft.com/office/drawing/2014/chartex" xmlns:cx1="http://schemas.microsoft.com/office/drawing/2015/9/8/chartex" xmlns:cx2="http://schemas.microsoft.com/office/drawing/2015/10/21/chartex" xmlns:cx3="http://schemas.microsoft.com/office/drawing/2016/5/9/chartex" xmlns:cx4="http://schemas.microsoft.com/office/drawing/2016/5/10/chartex" xmlns:cx5="http://schemas.microsoft.com/office/drawing/2016/5/11/chartex" xmlns:cx6="http://schemas.microsoft.com/office/drawing/2016/5/12/chartex" xmlns:cx7="http://schemas.microsoft.com/office/drawing/2016/5/13/chartex" xmlns:cx8="http://schemas.microsoft.com/office/drawing/2016/5/14/chartex" xmlns:mc="http://schemas.openxmlformats.org/markup-compatibility/2006" xmlns:aink="http://schemas.microsoft.com/office/drawing/2016/ink" xmlns:am3d="http://schemas.microsoft.com/office/drawing/2017/model3d" xmlns:o="urn:schemas-microsoft-com:office:office" xmlns:r="http://schemas.openxmlformats.org/officeDocument/2006/relationships" xmlns:m="http://schemas.openxmlformats.org/officeDocument/2006/math" xmlns:v="urn:schemas-microsoft-com:vml" xmlns:wp14="http://schemas.microsoft.com/office/word/2010/wordprocessingDrawing" xmlns:wp="http://schemas.openxmlformats.org/drawingml/2006/wordprocessingDrawing" xmlns:w10="urn:schemas-microsoft-com:office:word" xmlns:w="http://schemas.openxmlformats.org/wordprocessingml/2006/main" xmlns:w14="http://schemas.microsoft.com/office/word/2010/wordml" xmlns:w15="http://schemas.microsoft.com/office/word/2012/wordml" xmlns:w16cid="http://schemas.microsoft.com/office/word/2016/wordml/cid" xmlns:w16se="http://schemas.microsoft.com/office/word/2015/wordml/symex" xmlns:wpg="http://schemas.microsoft.com/office/word/2010/wordprocessingGroup" xmlns:wpi="http://schemas.microsoft.com/office/word/2010/wordprocessingInk" xmlns:wne="http://schemas.microsoft.com/office/word/2006/wordml" xmlns:wps="http://schemas.microsoft.com/office/word/2010/wordprocessingShape" mc:Ignorable="w14 w15 w16se w16cid wp14">
+  <w:footnote w:type="separator" w:id="-1">
+    <w:p>
+      <w:r>
+        <w:separator/>
+      </w:r>
+    </w:p>
+  </w:footnote>
+  <w:footnote w:type="continuationSeparator" w:id="0">
+    <w:p>
+      <w:r>
+        <w:continuationSeparator/>
+      </w:r>
+    </w:p>
+  </w:footnote>
+</w:footnotes>
+</file>
+
+<file path=word/header1.xml><?xml version="1.0" encoding="utf-8"?>
+<w:hdr xmlns:wpc="http://schemas.microsoft.com/office/word/2010/wordprocessingCanvas" xmlns:cx="http://schemas.microsoft.com/office/drawing/2014/chartex" xmlns:cx1="http://schemas.microsoft.com/office/drawing/2015/9/8/chartex" xmlns:cx2="http://schemas.microsoft.com/office/drawing/2015/10/21/chartex" xmlns:cx3="http://schemas.microsoft.com/office/drawing/2016/5/9/chartex" xmlns:cx4="http://schemas.microsoft.com/office/drawing/2016/5/10/chartex" xmlns:cx5="http://schemas.microsoft.com/office/drawing/2016/5/11/chartex" xmlns:cx6="http://schemas.microsoft.com/office/drawing/2016/5/12/chartex" xmlns:cx7="http://schemas.microsoft.com/office/drawing/2016/5/13/chartex" xmlns:cx8="http://schemas.microsoft.com/office/drawing/2016/5/14/chartex" xmlns:mc="http://schemas.openxmlformats.org/markup-compatibility/2006" xmlns:aink="http://schemas.microsoft.com/office/drawing/2016/ink" xmlns:am3d="http://schemas.microsoft.com/office/drawing/2017/model3d" xmlns:o="urn:schemas-microsoft-com:office:office" xmlns:r="http://schemas.openxmlformats.org/officeDocument/2006/relationships" xmlns:m="http://schemas.openxmlformats.org/officeDocument/2006/math" xmlns:v="urn:schemas-microsoft-com:vml" xmlns:wp14="http://schemas.microsoft.com/office/word/2010/wordprocessingDrawing" xmlns:wp="http://schemas.openxmlformats.org/drawingml/2006/wordprocessingDrawing" xmlns:w10="urn:schemas-microsoft-com:office:word" xmlns:w="http://schemas.openxmlformats.org/wordprocessingml/2006/main" xmlns:w14="http://schemas.microsoft.com/office/word/2010/wordml" xmlns:w15="http://schemas.microsoft.com/office/word/2012/wordml" xmlns:w16cid="http://schemas.microsoft.com/office/word/2016/wordml/cid" xmlns:w16se="http://schemas.microsoft.com/office/word/2015/wordml/symex" xmlns:wpg="http://schemas.microsoft.com/office/word/2010/wordprocessingGroup" xmlns:wpi="http://schemas.microsoft.com/office/word/2010/wordprocessingInk" xmlns:wne="http://schemas.microsoft.com/office/word/2006/wordml" xmlns:wps="http://schemas.microsoft.com/office/word/2010/wordprocessingShape" mc:Ignorable="w14 w15 w16se w16cid wp14">
+  <w:p>
+    <w:pPr>
+      <w:pStyle w:val="En-tte"/>
+    </w:pPr>
+    <w:r>
+      <w:t xml:space="preserve">Thomas Fujise </w:t>
+    </w:r>
+    <w:r>
+      <w:tab/>
+      <w:t>Travail pratique individuel</w:t>
+    </w:r>
+    <w:r>
+      <w:tab/>
+      <w:t>9 Juin 2020</w:t>
+    </w:r>
+  </w:p>
+</w:hdr>
 </file>
 
 <file path=word/styles.xml><?xml version="1.0" encoding="utf-8"?>
@@ -668,6 +785,7 @@
     <w:lsdException w:name="HTML Sample" w:semiHidden="1" w:unhideWhenUsed="1"/>
     <w:lsdException w:name="HTML Typewriter" w:semiHidden="1" w:unhideWhenUsed="1"/>
     <w:lsdException w:name="HTML Variable" w:semiHidden="1" w:unhideWhenUsed="1"/>
+    <w:lsdException w:name="Normal Table" w:semiHidden="1" w:unhideWhenUsed="1"/>
     <w:lsdException w:name="annotation subject" w:semiHidden="1" w:unhideWhenUsed="1"/>
     <w:lsdException w:name="No List" w:semiHidden="1" w:unhideWhenUsed="1"/>
     <w:lsdException w:name="Outline List 1" w:semiHidden="1" w:unhideWhenUsed="1"/>
@@ -713,9 +831,11 @@
     <w:lsdException w:name="Table Subtle 1" w:semiHidden="1" w:unhideWhenUsed="1"/>
     <w:lsdException w:name="Table Subtle 2" w:semiHidden="1" w:unhideWhenUsed="1"/>
     <w:lsdException w:name="Table Web 1" w:semiHidden="1" w:unhideWhenUsed="1"/>
+    <w:lsdException w:name="Table Web 2" w:semiHidden="1" w:unhideWhenUsed="1"/>
     <w:lsdException w:name="Table Web 3" w:semiHidden="1" w:unhideWhenUsed="1"/>
     <w:lsdException w:name="Balloon Text" w:semiHidden="1" w:unhideWhenUsed="1"/>
     <w:lsdException w:name="Table Grid" w:uiPriority="39"/>
+    <w:lsdException w:name="Table Theme" w:semiHidden="1" w:unhideWhenUsed="1"/>
     <w:lsdException w:name="Placeholder Text" w:semiHidden="1"/>
     <w:lsdException w:name="No Spacing" w:uiPriority="1" w:qFormat="1"/>
     <w:lsdException w:name="Light Shading" w:uiPriority="60"/>
@@ -1086,6 +1206,58 @@
       <w:szCs w:val="24"/>
     </w:rPr>
   </w:style>
+  <w:style w:type="paragraph" w:styleId="En-tte">
+    <w:name w:val="header"/>
+    <w:basedOn w:val="Normal"/>
+    <w:link w:val="En-tteCar"/>
+    <w:uiPriority w:val="99"/>
+    <w:unhideWhenUsed/>
+    <w:rsid w:val="00A34BBB"/>
+    <w:pPr>
+      <w:tabs>
+        <w:tab w:val="center" w:pos="4536"/>
+        <w:tab w:val="right" w:pos="9072"/>
+      </w:tabs>
+    </w:pPr>
+  </w:style>
+  <w:style w:type="character" w:customStyle="1" w:styleId="En-tteCar">
+    <w:name w:val="En-tête Car"/>
+    <w:basedOn w:val="Policepardfaut"/>
+    <w:link w:val="En-tte"/>
+    <w:uiPriority w:val="99"/>
+    <w:rsid w:val="00A34BBB"/>
+    <w:rPr>
+      <w:rFonts w:eastAsiaTheme="minorEastAsia" w:cs="Times New Roman"/>
+      <w:sz w:val="24"/>
+      <w:szCs w:val="24"/>
+    </w:rPr>
+  </w:style>
+  <w:style w:type="paragraph" w:styleId="Pieddepage">
+    <w:name w:val="footer"/>
+    <w:basedOn w:val="Normal"/>
+    <w:link w:val="PieddepageCar"/>
+    <w:uiPriority w:val="99"/>
+    <w:unhideWhenUsed/>
+    <w:rsid w:val="00A34BBB"/>
+    <w:pPr>
+      <w:tabs>
+        <w:tab w:val="center" w:pos="4536"/>
+        <w:tab w:val="right" w:pos="9072"/>
+      </w:tabs>
+    </w:pPr>
+  </w:style>
+  <w:style w:type="character" w:customStyle="1" w:styleId="PieddepageCar">
+    <w:name w:val="Pied de page Car"/>
+    <w:basedOn w:val="Policepardfaut"/>
+    <w:link w:val="Pieddepage"/>
+    <w:uiPriority w:val="99"/>
+    <w:rsid w:val="00A34BBB"/>
+    <w:rPr>
+      <w:rFonts w:eastAsiaTheme="minorEastAsia" w:cs="Times New Roman"/>
+      <w:sz w:val="24"/>
+      <w:szCs w:val="24"/>
+    </w:rPr>
+  </w:style>
 </w:styles>
 </file>
 
